--- a/K47 User Manual/introduction_to_sensors.docx
+++ b/K47 User Manual/introduction_to_sensors.docx
@@ -11,6 +11,13 @@
           <w:b/>
           <w:sz w:val="32"/>
         </w:rPr>
+        <w:softHyphen/>
+      </w:r>
+      <w:r>
+        <w:rPr>
+          <w:b/>
+          <w:sz w:val="32"/>
+        </w:rPr>
         <w:t>K47 Introduction to Sensors</w:t>
       </w:r>
       <w:r>
@@ -30,7 +37,15 @@
       </w:hyperlink>
       <w:r>
         <w:br/>
-        <w:t>rev. 9-Jun-18</w:t>
+        <w:t xml:space="preserve">rev. </w:t>
+      </w:r>
+      <w:r>
+        <w:t>12</w:t>
+      </w:r>
+      <w:bookmarkStart w:id="0" w:name="_GoBack"/>
+      <w:bookmarkEnd w:id="0"/>
+      <w:r>
+        <w:t>-Jun-18</w:t>
       </w:r>
     </w:p>
     <w:p>
@@ -417,7 +432,16 @@
         <w:t>)</w:t>
       </w:r>
       <w:r>
-        <w:t xml:space="preserve">. In an analog </w:t>
+        <w:t xml:space="preserve">. In an </w:t>
+      </w:r>
+      <w:r>
+        <w:rPr>
+          <w:i/>
+        </w:rPr>
+        <w:t>analog</w:t>
+      </w:r>
+      <w:r>
+        <w:t xml:space="preserve"> </w:t>
       </w:r>
       <w:r>
         <w:t>design</w:t>
@@ -450,10 +474,19 @@
         <w:t xml:space="preserve">. </w:t>
       </w:r>
       <w:r>
-        <w:t>No</w:t>
-      </w:r>
-      <w:r>
-        <w:t xml:space="preserve"> voltage—or very low </w:t>
+        <w:t>The designer or manufacturer might choose n</w:t>
+      </w:r>
+      <w:r>
+        <w:t>o</w:t>
+      </w:r>
+      <w:r>
+        <w:t xml:space="preserve"> voltage—or </w:t>
+      </w:r>
+      <w:r>
+        <w:t xml:space="preserve">a </w:t>
+      </w:r>
+      <w:r>
+        <w:t xml:space="preserve">very low </w:t>
       </w:r>
       <w:r>
         <w:t>voltage</w:t>
@@ -462,19 +495,37 @@
         <w:t>—</w:t>
       </w:r>
       <w:r>
-        <w:t>on the wire would indicate a very cold temperature</w:t>
+        <w:t xml:space="preserve">on the wire </w:t>
+      </w:r>
+      <w:r>
+        <w:t xml:space="preserve">to </w:t>
+      </w:r>
+      <w:r>
+        <w:t>indicate a very cold temperature</w:t>
       </w:r>
       <w:r>
         <w:t>.</w:t>
       </w:r>
       <w:r>
-        <w:t xml:space="preserve"> “</w:t>
-      </w:r>
-      <w:r>
-        <w:t>M</w:t>
-      </w:r>
-      <w:r>
-        <w:t>aximum” voltage would indicate a very hot temperature</w:t>
+        <w:t xml:space="preserve"> </w:t>
+      </w:r>
+      <w:r>
+        <w:t>And some appropriate m</w:t>
+      </w:r>
+      <w:r>
+        <w:t>aximum voltage</w:t>
+      </w:r>
+      <w:r>
+        <w:t>, perhaps 3.3V,</w:t>
+      </w:r>
+      <w:r>
+        <w:t xml:space="preserve"> </w:t>
+      </w:r>
+      <w:r>
+        <w:t xml:space="preserve">might be used to </w:t>
+      </w:r>
+      <w:r>
+        <w:t>indicate a very hot temperature</w:t>
       </w:r>
       <w:r>
         <w:t>.</w:t>
@@ -483,13 +534,10 @@
         <w:t xml:space="preserve"> </w:t>
       </w:r>
       <w:r>
-        <w:t>A</w:t>
-      </w:r>
-      <w:r>
-        <w:t>nd</w:t>
-      </w:r>
-      <w:r>
-        <w:t xml:space="preserve"> any of the infinite range of intermediate voltages between those extremes </w:t>
+        <w:t xml:space="preserve">Then </w:t>
+      </w:r>
+      <w:r>
+        <w:t xml:space="preserve">any of the infinite range of intermediate voltages between those extremes </w:t>
       </w:r>
       <w:r>
         <w:t>would represent the infinite range of t</w:t>
@@ -546,10 +594,10 @@
         <w:t>, you</w:t>
       </w:r>
       <w:r>
-        <w:t>’d</w:t>
-      </w:r>
-      <w:r>
-        <w:t xml:space="preserve"> know that a signal of 1.80V indicates </w:t>
+        <w:t xml:space="preserve"> would </w:t>
+      </w:r>
+      <w:r>
+        <w:t xml:space="preserve">know that a signal of 1.80V indicates </w:t>
       </w:r>
       <w:r>
         <w:rPr>
@@ -699,7 +747,11 @@
         <w:t xml:space="preserve">digital </w:t>
       </w:r>
       <w:r>
-        <w:t xml:space="preserve">sensors instead </w:t>
+        <w:t xml:space="preserve">sensors </w:t>
+      </w:r>
+      <w:r>
+        <w:lastRenderedPageBreak/>
+        <w:t xml:space="preserve">instead </w:t>
       </w:r>
       <w:r>
         <w:t xml:space="preserve">indicate </w:t>
@@ -735,7 +787,6 @@
         <w:t xml:space="preserve">. </w:t>
       </w:r>
       <w:r>
-        <w:lastRenderedPageBreak/>
         <w:t xml:space="preserve">Digital sensors are therefore good at answering questions </w:t>
       </w:r>
       <w:r>
@@ -1813,8 +1864,6 @@
               </w:rPr>
               <w:t>output</w:t>
             </w:r>
-            <w:bookmarkStart w:id="0" w:name="_GoBack"/>
-            <w:bookmarkEnd w:id="0"/>
           </w:p>
         </w:tc>
       </w:tr>
@@ -5868,7 +5917,7 @@
 </file>
 
 <file path=customXml/itemProps1.xml><?xml version="1.0" encoding="utf-8"?>
-<ds:datastoreItem xmlns:ds="http://schemas.openxmlformats.org/officeDocument/2006/customXml" ds:itemID="{AF1BFA33-FB33-0348-AAC9-9EB2396EF63F}">
+<ds:datastoreItem xmlns:ds="http://schemas.openxmlformats.org/officeDocument/2006/customXml" ds:itemID="{E0BA32ED-A7C4-A146-BB79-A2A7323A8230}">
   <ds:schemaRefs>
     <ds:schemaRef ds:uri="http://schemas.openxmlformats.org/officeDocument/2006/bibliography"/>
   </ds:schemaRefs>

--- a/K47 User Manual/introduction_to_sensors.docx
+++ b/K47 User Manual/introduction_to_sensors.docx
@@ -40,7 +40,10 @@
         <w:t xml:space="preserve">rev. </w:t>
       </w:r>
       <w:r>
-        <w:t>12</w:t>
+        <w:t>1</w:t>
+      </w:r>
+      <w:r>
+        <w:t>3</w:t>
       </w:r>
       <w:bookmarkStart w:id="0" w:name="_GoBack"/>
       <w:bookmarkEnd w:id="0"/>
@@ -4375,7 +4378,7 @@
                 <w:sz w:val="20"/>
                 <w:szCs w:val="20"/>
               </w:rPr>
-              <w:t>digital</w:t>
+              <w:t>hybrid</w:t>
             </w:r>
           </w:p>
         </w:tc>
@@ -5917,7 +5920,7 @@
 </file>
 
 <file path=customXml/itemProps1.xml><?xml version="1.0" encoding="utf-8"?>
-<ds:datastoreItem xmlns:ds="http://schemas.openxmlformats.org/officeDocument/2006/customXml" ds:itemID="{E0BA32ED-A7C4-A146-BB79-A2A7323A8230}">
+<ds:datastoreItem xmlns:ds="http://schemas.openxmlformats.org/officeDocument/2006/customXml" ds:itemID="{2F2CE5AD-037D-B84A-85B1-61EF4931BA17}">
   <ds:schemaRefs>
     <ds:schemaRef ds:uri="http://schemas.openxmlformats.org/officeDocument/2006/bibliography"/>
   </ds:schemaRefs>
